--- a/Actividades/matematicas/casa de chocolate.docx
+++ b/Actividades/matematicas/casa de chocolate.docx
@@ -4,27 +4,56 @@
   <w:body>
     <w:p>
       <w:pPr>
+        <w:jc w:val="center"/>
+        <w:rPr>
+          <w:sz w:val="56"/>
+          <w:szCs w:val="56"/>
+        </w:rPr>
+      </w:pPr>
+      <w:r>
+        <w:rPr>
+          <w:sz w:val="56"/>
+          <w:szCs w:val="56"/>
+        </w:rPr>
+        <w:t>PLANTEAMIENTO DE UNA ECUACIÓN</w:t>
+      </w:r>
+    </w:p>
+    <w:p>
+      <w:pPr>
+        <w:jc w:val="center"/>
+        <w:rPr>
+          <w:sz w:val="56"/>
+          <w:szCs w:val="56"/>
+        </w:rPr>
+      </w:pPr>
+    </w:p>
+    <w:p>
+      <w:pPr>
+        <w:jc w:val="center"/>
+        <w:rPr>
+          <w:sz w:val="56"/>
+          <w:szCs w:val="56"/>
+        </w:rPr>
+      </w:pPr>
+      <w:r>
         <w:rPr>
           <w:noProof/>
-        </w:rPr>
-      </w:pPr>
-      <w:r>
-        <w:rPr>
-          <w:noProof/>
+          <w:sz w:val="56"/>
+          <w:szCs w:val="56"/>
         </w:rPr>
         <w:drawing>
-          <wp:anchor distT="0" distB="0" distL="114300" distR="114300" simplePos="0" relativeHeight="251658240" behindDoc="0" locked="0" layoutInCell="1" allowOverlap="1" wp14:anchorId="63D18721" wp14:editId="29861CE7">
+          <wp:anchor distT="0" distB="0" distL="114300" distR="114300" simplePos="0" relativeHeight="251660288" behindDoc="0" locked="0" layoutInCell="1" allowOverlap="1" wp14:anchorId="25D0757E" wp14:editId="49382B01">
             <wp:simplePos x="0" y="0"/>
             <wp:positionH relativeFrom="margin">
-              <wp:posOffset>-266700</wp:posOffset>
+              <wp:align>center</wp:align>
             </wp:positionH>
             <wp:positionV relativeFrom="paragraph">
-              <wp:posOffset>-252095</wp:posOffset>
+              <wp:posOffset>539750</wp:posOffset>
             </wp:positionV>
-            <wp:extent cx="6212205" cy="3552190"/>
+            <wp:extent cx="1886280" cy="1847850"/>
             <wp:effectExtent l="0" t="0" r="0" b="0"/>
-            <wp:wrapNone/>
-            <wp:docPr id="1" name="Imagen 1"/>
+            <wp:wrapTopAndBottom/>
+            <wp:docPr id="5" name="Imagen 5"/>
             <wp:cNvGraphicFramePr>
               <a:graphicFrameLocks xmlns:a="http://schemas.openxmlformats.org/drawingml/2006/main" noChangeAspect="1"/>
             </wp:cNvGraphicFramePr>
@@ -37,21 +66,23 @@
                       <a:picLocks noChangeAspect="1" noChangeArrowheads="1"/>
                     </pic:cNvPicPr>
                   </pic:nvPicPr>
-                  <pic:blipFill rotWithShape="1">
-                    <a:blip r:embed="rId5">
+                  <pic:blipFill>
+                    <a:blip r:embed="rId5" cstate="print">
                       <a:extLst>
                         <a:ext uri="{28A0092B-C50C-407E-A947-70E740481C1C}">
                           <a14:useLocalDpi xmlns:a14="http://schemas.microsoft.com/office/drawing/2010/main" val="0"/>
                         </a:ext>
                       </a:extLst>
                     </a:blip>
-                    <a:srcRect l="3905" t="1" r="41765" b="44712"/>
-                    <a:stretch/>
+                    <a:srcRect/>
+                    <a:stretch>
+                      <a:fillRect/>
+                    </a:stretch>
                   </pic:blipFill>
                   <pic:spPr bwMode="auto">
                     <a:xfrm>
                       <a:off x="0" y="0"/>
-                      <a:ext cx="6212205" cy="3552190"/>
+                      <a:ext cx="1886280" cy="1847850"/>
                     </a:xfrm>
                     <a:prstGeom prst="rect">
                       <a:avLst/>
@@ -60,15 +91,183 @@
                     <a:ln>
                       <a:noFill/>
                     </a:ln>
-                    <a:extLst>
-                      <a:ext uri="{53640926-AAD7-44D8-BBD7-CCE9431645EC}">
-                        <a14:shadowObscured xmlns:a14="http://schemas.microsoft.com/office/drawing/2010/main"/>
-                      </a:ext>
-                    </a:extLst>
                   </pic:spPr>
                 </pic:pic>
               </a:graphicData>
             </a:graphic>
+          </wp:anchor>
+        </w:drawing>
+      </w:r>
+    </w:p>
+    <w:p>
+      <w:pPr>
+        <w:rPr>
+          <w:sz w:val="56"/>
+          <w:szCs w:val="56"/>
+        </w:rPr>
+      </w:pPr>
+    </w:p>
+    <w:p>
+      <w:pPr>
+        <w:jc w:val="center"/>
+        <w:rPr>
+          <w:sz w:val="56"/>
+          <w:szCs w:val="56"/>
+        </w:rPr>
+      </w:pPr>
+      <w:r>
+        <w:rPr>
+          <w:sz w:val="56"/>
+          <w:szCs w:val="56"/>
+        </w:rPr>
+        <w:t>DIEGO ALEJANDRO MESA V</w:t>
+      </w:r>
+      <w:r>
+        <w:rPr>
+          <w:sz w:val="56"/>
+          <w:szCs w:val="56"/>
+        </w:rPr>
+        <w:t>ASQUEZ</w:t>
+      </w:r>
+    </w:p>
+    <w:p>
+      <w:pPr>
+        <w:jc w:val="center"/>
+        <w:rPr>
+          <w:sz w:val="56"/>
+          <w:szCs w:val="56"/>
+        </w:rPr>
+      </w:pPr>
+    </w:p>
+    <w:p>
+      <w:pPr>
+        <w:rPr>
+          <w:sz w:val="56"/>
+          <w:szCs w:val="56"/>
+        </w:rPr>
+      </w:pPr>
+    </w:p>
+    <w:p>
+      <w:pPr>
+        <w:jc w:val="center"/>
+        <w:rPr>
+          <w:sz w:val="56"/>
+          <w:szCs w:val="56"/>
+        </w:rPr>
+      </w:pPr>
+      <w:r>
+        <w:rPr>
+          <w:sz w:val="56"/>
+          <w:szCs w:val="56"/>
+        </w:rPr>
+        <w:t>CENTRO DE TECNOLOGIAS AGROINDUSTRIALES</w:t>
+      </w:r>
+    </w:p>
+    <w:p>
+      <w:pPr>
+        <w:jc w:val="center"/>
+        <w:rPr>
+          <w:sz w:val="56"/>
+          <w:szCs w:val="56"/>
+        </w:rPr>
+      </w:pPr>
+      <w:r>
+        <w:rPr>
+          <w:sz w:val="56"/>
+          <w:szCs w:val="56"/>
+        </w:rPr>
+        <w:t>MEDELLÍN</w:t>
+      </w:r>
+    </w:p>
+    <w:p>
+      <w:pPr>
+        <w:jc w:val="center"/>
+        <w:rPr>
+          <w:sz w:val="56"/>
+          <w:szCs w:val="56"/>
+        </w:rPr>
+      </w:pPr>
+      <w:r>
+        <w:rPr>
+          <w:sz w:val="56"/>
+          <w:szCs w:val="56"/>
+        </w:rPr>
+        <w:t>2023</w:t>
+      </w:r>
+    </w:p>
+    <w:p>
+      <w:pPr>
+        <w:rPr>
+          <w:noProof/>
+        </w:rPr>
+      </w:pPr>
+    </w:p>
+    <w:p>
+      <w:r>
+        <w:rPr>
+          <w:noProof/>
+        </w:rPr>
+        <w:lastRenderedPageBreak/>
+        <w:drawing>
+          <wp:anchor distT="0" distB="0" distL="114300" distR="114300" simplePos="0" relativeHeight="251658240" behindDoc="1" locked="0" layoutInCell="1" allowOverlap="1" wp14:anchorId="6AFC8790" wp14:editId="5893AC6A">
+            <wp:simplePos x="0" y="0"/>
+            <wp:positionH relativeFrom="margin">
+              <wp:posOffset>-889635</wp:posOffset>
+            </wp:positionH>
+            <wp:positionV relativeFrom="paragraph">
+              <wp:posOffset>-361950</wp:posOffset>
+            </wp:positionV>
+            <wp:extent cx="7383780" cy="3522652"/>
+            <wp:effectExtent l="0" t="0" r="7620" b="1905"/>
+            <wp:wrapNone/>
+            <wp:docPr id="2" name="Imagen 2"/>
+            <wp:cNvGraphicFramePr>
+              <a:graphicFrameLocks xmlns:a="http://schemas.openxmlformats.org/drawingml/2006/main" noChangeAspect="1"/>
+            </wp:cNvGraphicFramePr>
+            <a:graphic xmlns:a="http://schemas.openxmlformats.org/drawingml/2006/main">
+              <a:graphicData uri="http://schemas.openxmlformats.org/drawingml/2006/picture">
+                <pic:pic xmlns:pic="http://schemas.openxmlformats.org/drawingml/2006/picture">
+                  <pic:nvPicPr>
+                    <pic:cNvPr id="0" name="Picture 1"/>
+                    <pic:cNvPicPr>
+                      <a:picLocks noChangeAspect="1" noChangeArrowheads="1"/>
+                    </pic:cNvPicPr>
+                  </pic:nvPicPr>
+                  <pic:blipFill>
+                    <a:blip r:embed="rId6">
+                      <a:extLst>
+                        <a:ext uri="{28A0092B-C50C-407E-A947-70E740481C1C}">
+                          <a14:useLocalDpi xmlns:a14="http://schemas.microsoft.com/office/drawing/2010/main" val="0"/>
+                        </a:ext>
+                      </a:extLst>
+                    </a:blip>
+                    <a:srcRect/>
+                    <a:stretch>
+                      <a:fillRect/>
+                    </a:stretch>
+                  </pic:blipFill>
+                  <pic:spPr bwMode="auto">
+                    <a:xfrm>
+                      <a:off x="0" y="0"/>
+                      <a:ext cx="7383780" cy="3522652"/>
+                    </a:xfrm>
+                    <a:prstGeom prst="rect">
+                      <a:avLst/>
+                    </a:prstGeom>
+                    <a:noFill/>
+                    <a:ln>
+                      <a:noFill/>
+                    </a:ln>
+                  </pic:spPr>
+                </pic:pic>
+              </a:graphicData>
+            </a:graphic>
+            <wp14:sizeRelH relativeFrom="margin">
+              <wp14:pctWidth>0</wp14:pctWidth>
+            </wp14:sizeRelH>
+            <wp14:sizeRelV relativeFrom="margin">
+              <wp14:pctHeight>0</wp14:pctHeight>
+            </wp14:sizeRelV>
           </wp:anchor>
         </w:drawing>
       </w:r>
@@ -83,13 +282,28 @@
     <w:p/>
     <w:p/>
     <w:p/>
-    <w:p/>
-    <w:p>
+    <w:p>
+      <w:pPr>
+        <w:pStyle w:val="Saludo"/>
+      </w:pPr>
+    </w:p>
+    <w:p>
+      <w:pPr>
+        <w:pStyle w:val="Saludo"/>
+      </w:pPr>
+    </w:p>
+    <w:p>
+      <w:pPr>
+        <w:pStyle w:val="Saludo"/>
+      </w:pPr>
       <w:r>
         <w:t>Para pode obtener el consumo de las materias primas, es necesario dividir todo el diseño de la casa en figuras geométricas regulares y así poder realizar la sumatoria de todos los valores correspondientes al área de cada superficie. Y así, lograr identificar el consumo preciso para evitar comprar materias primas inexactas ya sea por faltantes o sobrantes excesivos.</w:t>
       </w:r>
     </w:p>
     <w:p>
+      <w:pPr>
+        <w:pStyle w:val="Lneadeasunto"/>
+      </w:pPr>
       <w:r>
         <w:t>Variables de la ecuación:</w:t>
       </w:r>
@@ -114,8 +328,13 @@
           <w:numId w:val="1"/>
         </w:numPr>
       </w:pPr>
-      <w:r>
-        <w:t>dt = diagonal techo</w:t>
+      <w:proofErr w:type="spellStart"/>
+      <w:r>
+        <w:t>dt</w:t>
+      </w:r>
+      <w:proofErr w:type="spellEnd"/>
+      <w:r>
+        <w:t xml:space="preserve"> = diagonal techo</w:t>
       </w:r>
     </w:p>
     <w:p>
@@ -126,11 +345,16 @@
           <w:numId w:val="1"/>
         </w:numPr>
       </w:pPr>
+      <w:proofErr w:type="spellStart"/>
       <w:r>
         <w:t>h</w:t>
       </w:r>
       <w:r>
-        <w:t>t = altura techo</w:t>
+        <w:t>t</w:t>
+      </w:r>
+      <w:proofErr w:type="spellEnd"/>
+      <w:r>
+        <w:t xml:space="preserve"> = altura techo</w:t>
       </w:r>
     </w:p>
     <w:p>
@@ -141,11 +365,16 @@
           <w:numId w:val="1"/>
         </w:numPr>
       </w:pPr>
+      <w:proofErr w:type="spellStart"/>
       <w:r>
         <w:t>h</w:t>
       </w:r>
       <w:r>
-        <w:t>c = altura chimenea</w:t>
+        <w:t>c</w:t>
+      </w:r>
+      <w:proofErr w:type="spellEnd"/>
+      <w:r>
+        <w:t xml:space="preserve"> = altura chimenea</w:t>
       </w:r>
     </w:p>
     <w:p>
@@ -174,17 +403,13 @@
           <w:numId w:val="1"/>
         </w:numPr>
       </w:pPr>
-      <w:r>
-        <w:t>a</w:t>
-      </w:r>
-      <w:r>
-        <w:t xml:space="preserve">fl = </w:t>
-      </w:r>
-      <w:r>
-        <w:t>ancho fachado</w:t>
-      </w:r>
-      <w:r>
-        <w:t xml:space="preserve"> lateral</w:t>
+      <w:proofErr w:type="spellStart"/>
+      <w:r>
+        <w:t>vch</w:t>
+      </w:r>
+      <w:proofErr w:type="spellEnd"/>
+      <w:r>
+        <w:t xml:space="preserve"> = volumen chimenea</w:t>
       </w:r>
     </w:p>
     <w:p>
@@ -195,17 +420,13 @@
           <w:numId w:val="1"/>
         </w:numPr>
       </w:pPr>
-      <w:r>
-        <w:t>a</w:t>
-      </w:r>
-      <w:r>
-        <w:t xml:space="preserve">ff </w:t>
-      </w:r>
-      <w:r>
-        <w:t>= ancho fachado</w:t>
-      </w:r>
-      <w:r>
-        <w:t xml:space="preserve"> frontal</w:t>
+      <w:proofErr w:type="spellStart"/>
+      <w:r>
+        <w:t>cc</w:t>
+      </w:r>
+      <w:proofErr w:type="spellEnd"/>
+      <w:r>
+        <w:t xml:space="preserve"> = consumo chimenea</w:t>
       </w:r>
     </w:p>
     <w:p>
@@ -216,8 +437,25 @@
           <w:numId w:val="1"/>
         </w:numPr>
       </w:pPr>
-      <w:r>
-        <w:t>e1 = escala 1</w:t>
+      <w:proofErr w:type="spellStart"/>
+      <w:r>
+        <w:t>a</w:t>
+      </w:r>
+      <w:r>
+        <w:t>fl</w:t>
+      </w:r>
+      <w:proofErr w:type="spellEnd"/>
+      <w:r>
+        <w:t xml:space="preserve"> = </w:t>
+      </w:r>
+      <w:r>
+        <w:t>ancho fachad</w:t>
+      </w:r>
+      <w:r>
+        <w:t>a</w:t>
+      </w:r>
+      <w:r>
+        <w:t xml:space="preserve"> lateral</w:t>
       </w:r>
     </w:p>
     <w:p>
@@ -228,8 +466,25 @@
           <w:numId w:val="1"/>
         </w:numPr>
       </w:pPr>
-      <w:r>
-        <w:t>e2 = escala 2</w:t>
+      <w:proofErr w:type="spellStart"/>
+      <w:r>
+        <w:t>a</w:t>
+      </w:r>
+      <w:r>
+        <w:t>ff</w:t>
+      </w:r>
+      <w:proofErr w:type="spellEnd"/>
+      <w:r>
+        <w:t xml:space="preserve"> </w:t>
+      </w:r>
+      <w:r>
+        <w:t>= ancho fachad</w:t>
+      </w:r>
+      <w:r>
+        <w:t>a</w:t>
+      </w:r>
+      <w:r>
+        <w:t xml:space="preserve"> frontal</w:t>
       </w:r>
     </w:p>
     <w:p>
@@ -240,8 +495,19 @@
           <w:numId w:val="1"/>
         </w:numPr>
       </w:pPr>
-      <w:r>
-        <w:t>e3 = escala 3</w:t>
+      <w:proofErr w:type="spellStart"/>
+      <w:r>
+        <w:t>hf</w:t>
+      </w:r>
+      <w:proofErr w:type="spellEnd"/>
+      <w:r>
+        <w:t xml:space="preserve"> = altura </w:t>
+      </w:r>
+      <w:r>
+        <w:t>fachada</w:t>
+      </w:r>
+      <w:r>
+        <w:t xml:space="preserve"> sin estructura del techo</w:t>
       </w:r>
     </w:p>
     <w:p>
@@ -253,7 +519,228 @@
         </w:numPr>
       </w:pPr>
       <w:r>
-        <w:t>ec = empaque de cristal</w:t>
+        <w:t>l</w:t>
+      </w:r>
+      <w:r>
+        <w:t xml:space="preserve">e1 = </w:t>
+      </w:r>
+      <w:r>
+        <w:t xml:space="preserve">largo </w:t>
+      </w:r>
+      <w:r>
+        <w:t>escala 1</w:t>
+      </w:r>
+    </w:p>
+    <w:p>
+      <w:pPr>
+        <w:pStyle w:val="Prrafodelista"/>
+        <w:numPr>
+          <w:ilvl w:val="0"/>
+          <w:numId w:val="1"/>
+        </w:numPr>
+      </w:pPr>
+      <w:r>
+        <w:t xml:space="preserve">ae1  = área escala 1 </w:t>
+      </w:r>
+    </w:p>
+    <w:p>
+      <w:pPr>
+        <w:pStyle w:val="Prrafodelista"/>
+        <w:numPr>
+          <w:ilvl w:val="0"/>
+          <w:numId w:val="1"/>
+        </w:numPr>
+      </w:pPr>
+      <w:r>
+        <w:t>l</w:t>
+      </w:r>
+      <w:r>
+        <w:t xml:space="preserve">e2 = </w:t>
+      </w:r>
+      <w:r>
+        <w:t xml:space="preserve">largo </w:t>
+      </w:r>
+      <w:r>
+        <w:t>escala 2</w:t>
+      </w:r>
+    </w:p>
+    <w:p>
+      <w:pPr>
+        <w:pStyle w:val="Prrafodelista"/>
+        <w:numPr>
+          <w:ilvl w:val="0"/>
+          <w:numId w:val="1"/>
+        </w:numPr>
+      </w:pPr>
+      <w:r>
+        <w:t>ae2 = área escala 2</w:t>
+      </w:r>
+    </w:p>
+    <w:p>
+      <w:pPr>
+        <w:pStyle w:val="Prrafodelista"/>
+        <w:numPr>
+          <w:ilvl w:val="0"/>
+          <w:numId w:val="1"/>
+        </w:numPr>
+      </w:pPr>
+      <w:r>
+        <w:t>l</w:t>
+      </w:r>
+      <w:r>
+        <w:t xml:space="preserve">e3 = </w:t>
+      </w:r>
+      <w:r>
+        <w:t xml:space="preserve">largo </w:t>
+      </w:r>
+      <w:r>
+        <w:t>escala 3</w:t>
+      </w:r>
+    </w:p>
+    <w:p>
+      <w:pPr>
+        <w:pStyle w:val="Prrafodelista"/>
+        <w:numPr>
+          <w:ilvl w:val="0"/>
+          <w:numId w:val="1"/>
+        </w:numPr>
+      </w:pPr>
+      <w:r>
+        <w:t>ae3 = área escala 3</w:t>
+      </w:r>
+    </w:p>
+    <w:p>
+      <w:pPr>
+        <w:pStyle w:val="Prrafodelista"/>
+        <w:numPr>
+          <w:ilvl w:val="0"/>
+          <w:numId w:val="1"/>
+        </w:numPr>
+      </w:pPr>
+      <w:r>
+        <w:t>he = Altura por escala</w:t>
+      </w:r>
+    </w:p>
+    <w:p>
+      <w:pPr>
+        <w:pStyle w:val="Prrafodelista"/>
+        <w:numPr>
+          <w:ilvl w:val="0"/>
+          <w:numId w:val="1"/>
+        </w:numPr>
+      </w:pPr>
+      <w:proofErr w:type="spellStart"/>
+      <w:r>
+        <w:lastRenderedPageBreak/>
+        <w:t>vt</w:t>
+      </w:r>
+      <w:proofErr w:type="spellEnd"/>
+      <w:r>
+        <w:t xml:space="preserve">  = volumen techo </w:t>
+      </w:r>
+    </w:p>
+    <w:p>
+      <w:pPr>
+        <w:pStyle w:val="Prrafodelista"/>
+        <w:numPr>
+          <w:ilvl w:val="0"/>
+          <w:numId w:val="1"/>
+        </w:numPr>
+      </w:pPr>
+      <w:proofErr w:type="spellStart"/>
+      <w:r>
+        <w:t>vc</w:t>
+      </w:r>
+      <w:proofErr w:type="spellEnd"/>
+      <w:r>
+        <w:t xml:space="preserve"> = Volumen casa</w:t>
+      </w:r>
+    </w:p>
+    <w:p>
+      <w:pPr>
+        <w:pStyle w:val="Prrafodelista"/>
+        <w:numPr>
+          <w:ilvl w:val="0"/>
+          <w:numId w:val="1"/>
+        </w:numPr>
+      </w:pPr>
+      <w:r>
+        <w:t>ve1 = volumen escala1</w:t>
+      </w:r>
+    </w:p>
+    <w:p>
+      <w:pPr>
+        <w:pStyle w:val="Prrafodelista"/>
+        <w:numPr>
+          <w:ilvl w:val="0"/>
+          <w:numId w:val="1"/>
+        </w:numPr>
+      </w:pPr>
+      <w:r>
+        <w:t xml:space="preserve">ve2 = volumen escala 2 </w:t>
+      </w:r>
+    </w:p>
+    <w:p>
+      <w:pPr>
+        <w:pStyle w:val="Prrafodelista"/>
+        <w:numPr>
+          <w:ilvl w:val="0"/>
+          <w:numId w:val="1"/>
+        </w:numPr>
+      </w:pPr>
+      <w:r>
+        <w:t xml:space="preserve">ve3 = volumen escala 3 </w:t>
+      </w:r>
+    </w:p>
+    <w:p>
+      <w:pPr>
+        <w:pStyle w:val="Prrafodelista"/>
+        <w:numPr>
+          <w:ilvl w:val="0"/>
+          <w:numId w:val="1"/>
+        </w:numPr>
+      </w:pPr>
+      <w:proofErr w:type="spellStart"/>
+      <w:r>
+        <w:t>vc</w:t>
+      </w:r>
+      <w:proofErr w:type="spellEnd"/>
+      <w:r>
+        <w:t xml:space="preserve"> = volumen chimenea</w:t>
+      </w:r>
+    </w:p>
+    <w:p>
+      <w:pPr>
+        <w:pStyle w:val="Prrafodelista"/>
+        <w:numPr>
+          <w:ilvl w:val="0"/>
+          <w:numId w:val="1"/>
+        </w:numPr>
+      </w:pPr>
+      <w:proofErr w:type="spellStart"/>
+      <w:r>
+        <w:t>ec</w:t>
+      </w:r>
+      <w:proofErr w:type="spellEnd"/>
+      <w:r>
+        <w:t xml:space="preserve"> = empaque de cristal</w:t>
+      </w:r>
+    </w:p>
+    <w:p>
+      <w:pPr>
+        <w:pStyle w:val="Prrafodelista"/>
+        <w:numPr>
+          <w:ilvl w:val="0"/>
+          <w:numId w:val="1"/>
+        </w:numPr>
+      </w:pPr>
+      <w:proofErr w:type="spellStart"/>
+      <w:r>
+        <w:t>ccc</w:t>
+      </w:r>
+      <w:proofErr w:type="spellEnd"/>
+      <w:r>
+        <w:t xml:space="preserve"> = consumo casa de chocolate</w:t>
       </w:r>
     </w:p>
     <w:p>
@@ -286,7 +773,7 @@
             <w:rPr>
               <w:rFonts w:ascii="Cambria Math" w:eastAsiaTheme="minorEastAsia" w:hAnsi="Cambria Math"/>
             </w:rPr>
-            <m:t>(dt * 1.1 * ) * fl</m:t>
+            <m:t>(dt * 1.1 ) *</m:t>
           </m:r>
           <m:r>
             <m:rPr>
@@ -295,7 +782,16 @@
             <w:rPr>
               <w:rFonts w:ascii="Cambria Math" w:eastAsiaTheme="minorEastAsia" w:hAnsi="Cambria Math"/>
             </w:rPr>
-            <m:t>)</m:t>
+            <m:t>a</m:t>
+          </m:r>
+          <m:r>
+            <m:rPr>
+              <m:sty m:val="p"/>
+            </m:rPr>
+            <w:rPr>
+              <w:rFonts w:ascii="Cambria Math" w:eastAsiaTheme="minorEastAsia" w:hAnsi="Cambria Math"/>
+            </w:rPr>
+            <m:t>fl)</m:t>
           </m:r>
         </m:oMath>
       </m:oMathPara>
@@ -303,6 +799,17 @@
     <w:p>
       <w:pPr>
         <w:pStyle w:val="Prrafodelista"/>
+        <w:rPr>
+          <w:rFonts w:eastAsiaTheme="minorEastAsia"/>
+        </w:rPr>
+      </w:pPr>
+    </w:p>
+    <w:p>
+      <w:pPr>
+        <w:pStyle w:val="Prrafodelista"/>
+        <w:rPr>
+          <w:rFonts w:eastAsiaTheme="minorEastAsia"/>
+        </w:rPr>
       </w:pPr>
       <m:oMathPara>
         <m:oMathParaPr>
@@ -313,10 +820,1128 @@
             <w:rPr>
               <w:rFonts w:ascii="Cambria Math" w:hAnsi="Cambria Math"/>
             </w:rPr>
-            <m:t xml:space="preserve">dt= </m:t>
+            <m:t>dt=</m:t>
+          </m:r>
+          <m:rad>
+            <m:radPr>
+              <m:ctrlPr>
+                <w:rPr>
+                  <w:rFonts w:ascii="Cambria Math" w:hAnsi="Cambria Math"/>
+                  <w:i/>
+                </w:rPr>
+              </m:ctrlPr>
+            </m:radPr>
+            <m:deg>
+              <m:r>
+                <w:rPr>
+                  <w:rFonts w:ascii="Cambria Math" w:hAnsi="Cambria Math"/>
+                </w:rPr>
+                <m:t>2</m:t>
+              </m:r>
+            </m:deg>
+            <m:e>
+              <m:r>
+                <w:rPr>
+                  <w:rFonts w:ascii="Cambria Math" w:hAnsi="Cambria Math"/>
+                </w:rPr>
+                <m:t xml:space="preserve"> (</m:t>
+              </m:r>
+              <m:sSup>
+                <m:sSupPr>
+                  <m:ctrlPr>
+                    <w:rPr>
+                      <w:rFonts w:ascii="Cambria Math" w:eastAsiaTheme="minorEastAsia" w:hAnsi="Cambria Math"/>
+                      <w:i/>
+                    </w:rPr>
+                  </m:ctrlPr>
+                </m:sSupPr>
+                <m:e>
+                  <m:r>
+                    <w:rPr>
+                      <w:rFonts w:ascii="Cambria Math" w:eastAsiaTheme="minorEastAsia" w:hAnsi="Cambria Math"/>
+                    </w:rPr>
+                    <m:t>ht</m:t>
+                  </m:r>
+                </m:e>
+                <m:sup>
+                  <m:r>
+                    <w:rPr>
+                      <w:rFonts w:ascii="Cambria Math" w:eastAsiaTheme="minorEastAsia" w:hAnsi="Cambria Math"/>
+                    </w:rPr>
+                    <m:t xml:space="preserve">2 </m:t>
+                  </m:r>
+                </m:sup>
+              </m:sSup>
+              <m:sSup>
+                <m:sSupPr>
+                  <m:ctrlPr>
+                    <w:rPr>
+                      <w:rFonts w:ascii="Cambria Math" w:eastAsiaTheme="minorEastAsia" w:hAnsi="Cambria Math"/>
+                      <w:i/>
+                    </w:rPr>
+                  </m:ctrlPr>
+                </m:sSupPr>
+                <m:e>
+                  <m:r>
+                    <w:rPr>
+                      <w:rFonts w:ascii="Cambria Math" w:eastAsiaTheme="minorEastAsia" w:hAnsi="Cambria Math"/>
+                    </w:rPr>
+                    <m:t xml:space="preserve">+  </m:t>
+                  </m:r>
+                  <m:d>
+                    <m:dPr>
+                      <m:ctrlPr>
+                        <w:rPr>
+                          <w:rFonts w:ascii="Cambria Math" w:eastAsiaTheme="minorEastAsia" w:hAnsi="Cambria Math"/>
+                          <w:i/>
+                        </w:rPr>
+                      </m:ctrlPr>
+                    </m:dPr>
+                    <m:e>
+                      <m:f>
+                        <m:fPr>
+                          <m:ctrlPr>
+                            <w:rPr>
+                              <w:rFonts w:ascii="Cambria Math" w:eastAsiaTheme="minorEastAsia" w:hAnsi="Cambria Math"/>
+                              <w:i/>
+                            </w:rPr>
+                          </m:ctrlPr>
+                        </m:fPr>
+                        <m:num>
+                          <m:r>
+                            <w:rPr>
+                              <w:rFonts w:ascii="Cambria Math" w:eastAsiaTheme="minorEastAsia" w:hAnsi="Cambria Math"/>
+                            </w:rPr>
+                            <m:t>aff</m:t>
+                          </m:r>
+                        </m:num>
+                        <m:den>
+                          <m:r>
+                            <w:rPr>
+                              <w:rFonts w:ascii="Cambria Math" w:eastAsiaTheme="minorEastAsia" w:hAnsi="Cambria Math"/>
+                            </w:rPr>
+                            <m:t>2</m:t>
+                          </m:r>
+                        </m:den>
+                      </m:f>
+                    </m:e>
+                  </m:d>
+                </m:e>
+                <m:sup>
+                  <m:r>
+                    <w:rPr>
+                      <w:rFonts w:ascii="Cambria Math" w:eastAsiaTheme="minorEastAsia" w:hAnsi="Cambria Math"/>
+                    </w:rPr>
+                    <m:t>2</m:t>
+                  </m:r>
+                </m:sup>
+              </m:sSup>
+            </m:e>
+          </m:rad>
+          <m:r>
+            <w:rPr>
+              <w:rFonts w:ascii="Cambria Math" w:eastAsiaTheme="minorEastAsia" w:hAnsi="Cambria Math"/>
+            </w:rPr>
+            <m:t>)</m:t>
           </m:r>
         </m:oMath>
       </m:oMathPara>
+    </w:p>
+    <w:p>
+      <w:pPr>
+        <w:pStyle w:val="Prrafodelista"/>
+        <w:rPr>
+          <w:rFonts w:eastAsiaTheme="minorEastAsia"/>
+        </w:rPr>
+      </w:pPr>
+    </w:p>
+    <w:p>
+      <w:pPr>
+        <w:pStyle w:val="Prrafodelista"/>
+        <w:rPr>
+          <w:rFonts w:eastAsiaTheme="minorEastAsia"/>
+        </w:rPr>
+      </w:pPr>
+      <m:oMathPara>
+        <m:oMathParaPr>
+          <m:jc m:val="left"/>
+        </m:oMathParaPr>
+        <m:oMath>
+          <m:r>
+            <w:rPr>
+              <w:rFonts w:ascii="Cambria Math" w:hAnsi="Cambria Math"/>
+            </w:rPr>
+            <m:t>hc=ht</m:t>
+          </m:r>
+        </m:oMath>
+      </m:oMathPara>
+    </w:p>
+    <w:p>
+      <w:pPr>
+        <w:pStyle w:val="Prrafodelista"/>
+        <w:rPr>
+          <w:rFonts w:eastAsiaTheme="minorEastAsia"/>
+        </w:rPr>
+      </w:pPr>
+    </w:p>
+    <w:p>
+      <w:pPr>
+        <w:pStyle w:val="Prrafodelista"/>
+        <w:rPr>
+          <w:rFonts w:eastAsiaTheme="minorEastAsia"/>
+        </w:rPr>
+      </w:pPr>
+      <m:oMathPara>
+        <m:oMathParaPr>
+          <m:jc m:val="left"/>
+        </m:oMathParaPr>
+        <m:oMath>
+          <m:r>
+            <w:rPr>
+              <w:rFonts w:ascii="Cambria Math" w:eastAsiaTheme="minorEastAsia" w:hAnsi="Cambria Math"/>
+            </w:rPr>
+            <m:t>ac=</m:t>
+          </m:r>
+          <m:f>
+            <m:fPr>
+              <m:ctrlPr>
+                <w:rPr>
+                  <w:rFonts w:ascii="Cambria Math" w:eastAsiaTheme="minorEastAsia" w:hAnsi="Cambria Math"/>
+                  <w:i/>
+                </w:rPr>
+              </m:ctrlPr>
+            </m:fPr>
+            <m:num>
+              <m:r>
+                <w:rPr>
+                  <w:rFonts w:ascii="Cambria Math" w:eastAsiaTheme="minorEastAsia" w:hAnsi="Cambria Math"/>
+                </w:rPr>
+                <m:t>hc</m:t>
+              </m:r>
+            </m:num>
+            <m:den>
+              <m:r>
+                <w:rPr>
+                  <w:rFonts w:ascii="Cambria Math" w:eastAsiaTheme="minorEastAsia" w:hAnsi="Cambria Math"/>
+                </w:rPr>
+                <m:t>5</m:t>
+              </m:r>
+            </m:den>
+          </m:f>
+        </m:oMath>
+      </m:oMathPara>
+    </w:p>
+    <w:p>
+      <w:pPr>
+        <w:pStyle w:val="Prrafodelista"/>
+        <w:rPr>
+          <w:rFonts w:eastAsiaTheme="minorEastAsia"/>
+        </w:rPr>
+      </w:pPr>
+    </w:p>
+    <w:p>
+      <w:pPr>
+        <w:pStyle w:val="Prrafodelista"/>
+        <w:rPr>
+          <w:rFonts w:eastAsiaTheme="minorEastAsia"/>
+        </w:rPr>
+      </w:pPr>
+      <m:oMathPara>
+        <m:oMathParaPr>
+          <m:jc m:val="left"/>
+        </m:oMathParaPr>
+        <m:oMath>
+          <m:r>
+            <w:rPr>
+              <w:rFonts w:ascii="Cambria Math" w:eastAsiaTheme="minorEastAsia" w:hAnsi="Cambria Math"/>
+            </w:rPr>
+            <m:t xml:space="preserve">cc=4* </m:t>
+          </m:r>
+          <m:d>
+            <m:dPr>
+              <m:ctrlPr>
+                <w:rPr>
+                  <w:rFonts w:ascii="Cambria Math" w:eastAsiaTheme="minorEastAsia" w:hAnsi="Cambria Math"/>
+                  <w:i/>
+                </w:rPr>
+              </m:ctrlPr>
+            </m:dPr>
+            <m:e>
+              <m:r>
+                <w:rPr>
+                  <w:rFonts w:ascii="Cambria Math" w:eastAsiaTheme="minorEastAsia" w:hAnsi="Cambria Math"/>
+                </w:rPr>
+                <m:t>ac*hc</m:t>
+              </m:r>
+            </m:e>
+          </m:d>
+        </m:oMath>
+      </m:oMathPara>
+    </w:p>
+    <w:p>
+      <w:pPr>
+        <w:pStyle w:val="Prrafodelista"/>
+        <w:rPr>
+          <w:rFonts w:eastAsiaTheme="minorEastAsia"/>
+        </w:rPr>
+      </w:pPr>
+    </w:p>
+    <w:p>
+      <w:pPr>
+        <w:pStyle w:val="Prrafodelista"/>
+        <w:rPr>
+          <w:rFonts w:eastAsiaTheme="minorEastAsia"/>
+        </w:rPr>
+      </w:pPr>
+      <m:oMathPara>
+        <m:oMathParaPr>
+          <m:jc m:val="left"/>
+        </m:oMathParaPr>
+        <m:oMath>
+          <m:r>
+            <w:rPr>
+              <w:rFonts w:ascii="Cambria Math" w:eastAsiaTheme="minorEastAsia" w:hAnsi="Cambria Math"/>
+            </w:rPr>
+            <m:t xml:space="preserve">afl=aff*1.5 </m:t>
+          </m:r>
+        </m:oMath>
+      </m:oMathPara>
+    </w:p>
+    <w:p>
+      <w:pPr>
+        <w:pStyle w:val="Prrafodelista"/>
+        <w:rPr>
+          <w:rFonts w:eastAsiaTheme="minorEastAsia"/>
+        </w:rPr>
+      </w:pPr>
+    </w:p>
+    <w:p>
+      <w:pPr>
+        <w:pStyle w:val="Prrafodelista"/>
+        <w:rPr>
+          <w:rFonts w:eastAsiaTheme="minorEastAsia"/>
+        </w:rPr>
+      </w:pPr>
+      <m:oMathPara>
+        <m:oMathParaPr>
+          <m:jc m:val="left"/>
+        </m:oMathParaPr>
+        <m:oMath>
+          <m:r>
+            <w:rPr>
+              <w:rFonts w:ascii="Cambria Math" w:eastAsiaTheme="minorEastAsia" w:hAnsi="Cambria Math"/>
+            </w:rPr>
+            <m:t>he=</m:t>
+          </m:r>
+          <m:f>
+            <m:fPr>
+              <m:ctrlPr>
+                <w:rPr>
+                  <w:rFonts w:ascii="Cambria Math" w:eastAsiaTheme="minorEastAsia" w:hAnsi="Cambria Math"/>
+                  <w:i/>
+                </w:rPr>
+              </m:ctrlPr>
+            </m:fPr>
+            <m:num>
+              <m:f>
+                <m:fPr>
+                  <m:ctrlPr>
+                    <w:rPr>
+                      <w:rFonts w:ascii="Cambria Math" w:eastAsiaTheme="minorEastAsia" w:hAnsi="Cambria Math"/>
+                      <w:i/>
+                    </w:rPr>
+                  </m:ctrlPr>
+                </m:fPr>
+                <m:num>
+                  <m:r>
+                    <w:rPr>
+                      <w:rFonts w:ascii="Cambria Math" w:eastAsiaTheme="minorEastAsia" w:hAnsi="Cambria Math"/>
+                    </w:rPr>
+                    <m:t>hf</m:t>
+                  </m:r>
+                </m:num>
+                <m:den>
+                  <m:r>
+                    <w:rPr>
+                      <w:rFonts w:ascii="Cambria Math" w:eastAsiaTheme="minorEastAsia" w:hAnsi="Cambria Math"/>
+                    </w:rPr>
+                    <m:t>5</m:t>
+                  </m:r>
+                </m:den>
+              </m:f>
+            </m:num>
+            <m:den>
+              <m:r>
+                <w:rPr>
+                  <w:rFonts w:ascii="Cambria Math" w:eastAsiaTheme="minorEastAsia" w:hAnsi="Cambria Math"/>
+                </w:rPr>
+                <m:t>3</m:t>
+              </m:r>
+            </m:den>
+          </m:f>
+        </m:oMath>
+      </m:oMathPara>
+    </w:p>
+    <w:p>
+      <w:pPr>
+        <w:pStyle w:val="Prrafodelista"/>
+        <w:rPr>
+          <w:rFonts w:eastAsiaTheme="minorEastAsia"/>
+        </w:rPr>
+      </w:pPr>
+    </w:p>
+    <w:p>
+      <w:pPr>
+        <w:pStyle w:val="Prrafodelista"/>
+        <w:rPr>
+          <w:rFonts w:eastAsiaTheme="minorEastAsia"/>
+        </w:rPr>
+      </w:pPr>
+      <m:oMathPara>
+        <m:oMathParaPr>
+          <m:jc m:val="left"/>
+        </m:oMathParaPr>
+        <m:oMath>
+          <m:r>
+            <w:rPr>
+              <w:rFonts w:ascii="Cambria Math" w:eastAsiaTheme="minorEastAsia" w:hAnsi="Cambria Math"/>
+            </w:rPr>
+            <m:t>le2=le1*1.5</m:t>
+          </m:r>
+        </m:oMath>
+      </m:oMathPara>
+    </w:p>
+    <w:p>
+      <w:pPr>
+        <w:pStyle w:val="Prrafodelista"/>
+        <w:rPr>
+          <w:rFonts w:eastAsiaTheme="minorEastAsia"/>
+        </w:rPr>
+      </w:pPr>
+    </w:p>
+    <w:p>
+      <w:pPr>
+        <w:pStyle w:val="Prrafodelista"/>
+        <w:rPr>
+          <w:rFonts w:eastAsiaTheme="minorEastAsia"/>
+        </w:rPr>
+      </w:pPr>
+      <m:oMathPara>
+        <m:oMathParaPr>
+          <m:jc m:val="left"/>
+        </m:oMathParaPr>
+        <m:oMath>
+          <m:r>
+            <w:rPr>
+              <w:rFonts w:ascii="Cambria Math" w:eastAsiaTheme="minorEastAsia" w:hAnsi="Cambria Math"/>
+            </w:rPr>
+            <m:t>le3=le1*2</m:t>
+          </m:r>
+        </m:oMath>
+      </m:oMathPara>
+    </w:p>
+    <w:p>
+      <w:pPr>
+        <w:pStyle w:val="Prrafodelista"/>
+        <w:rPr>
+          <w:rFonts w:eastAsiaTheme="minorEastAsia"/>
+        </w:rPr>
+      </w:pPr>
+    </w:p>
+    <w:p>
+      <w:pPr>
+        <w:pStyle w:val="Prrafodelista"/>
+        <w:rPr>
+          <w:rFonts w:eastAsiaTheme="minorEastAsia"/>
+        </w:rPr>
+      </w:pPr>
+      <m:oMathPara>
+        <m:oMathParaPr>
+          <m:jc m:val="left"/>
+        </m:oMathParaPr>
+        <m:oMath>
+          <m:r>
+            <w:rPr>
+              <w:rFonts w:ascii="Cambria Math" w:eastAsiaTheme="minorEastAsia" w:hAnsi="Cambria Math"/>
+            </w:rPr>
+            <m:t>ae1=he*le1</m:t>
+          </m:r>
+        </m:oMath>
+      </m:oMathPara>
+    </w:p>
+    <w:p>
+      <w:pPr>
+        <w:pStyle w:val="Prrafodelista"/>
+        <w:rPr>
+          <w:rFonts w:eastAsiaTheme="minorEastAsia"/>
+        </w:rPr>
+      </w:pPr>
+    </w:p>
+    <w:p>
+      <w:pPr>
+        <w:pStyle w:val="Prrafodelista"/>
+        <w:rPr>
+          <w:rFonts w:eastAsiaTheme="minorEastAsia"/>
+        </w:rPr>
+      </w:pPr>
+    </w:p>
+    <w:p>
+      <w:pPr>
+        <w:pStyle w:val="Prrafodelista"/>
+        <w:rPr>
+          <w:rFonts w:eastAsiaTheme="minorEastAsia"/>
+        </w:rPr>
+      </w:pPr>
+      <m:oMathPara>
+        <m:oMathParaPr>
+          <m:jc m:val="left"/>
+        </m:oMathParaPr>
+        <m:oMath>
+          <m:r>
+            <w:rPr>
+              <w:rFonts w:ascii="Cambria Math" w:eastAsiaTheme="minorEastAsia" w:hAnsi="Cambria Math"/>
+            </w:rPr>
+            <m:t>ae</m:t>
+          </m:r>
+          <m:r>
+            <w:rPr>
+              <w:rFonts w:ascii="Cambria Math" w:eastAsiaTheme="minorEastAsia" w:hAnsi="Cambria Math"/>
+            </w:rPr>
+            <m:t>2</m:t>
+          </m:r>
+          <m:r>
+            <w:rPr>
+              <w:rFonts w:ascii="Cambria Math" w:eastAsiaTheme="minorEastAsia" w:hAnsi="Cambria Math"/>
+            </w:rPr>
+            <m:t>=he*le</m:t>
+          </m:r>
+          <m:r>
+            <w:rPr>
+              <w:rFonts w:ascii="Cambria Math" w:eastAsiaTheme="minorEastAsia" w:hAnsi="Cambria Math"/>
+            </w:rPr>
+            <m:t>2</m:t>
+          </m:r>
+        </m:oMath>
+      </m:oMathPara>
+    </w:p>
+    <w:p>
+      <w:pPr>
+        <w:pStyle w:val="Prrafodelista"/>
+        <w:rPr>
+          <w:rFonts w:eastAsiaTheme="minorEastAsia"/>
+        </w:rPr>
+      </w:pPr>
+    </w:p>
+    <w:p>
+      <w:pPr>
+        <w:pStyle w:val="Prrafodelista"/>
+        <w:rPr>
+          <w:rFonts w:eastAsiaTheme="minorEastAsia"/>
+        </w:rPr>
+      </w:pPr>
+      <m:oMathPara>
+        <m:oMathParaPr>
+          <m:jc m:val="left"/>
+        </m:oMathParaPr>
+        <m:oMath>
+          <m:r>
+            <w:rPr>
+              <w:rFonts w:ascii="Cambria Math" w:eastAsiaTheme="minorEastAsia" w:hAnsi="Cambria Math"/>
+            </w:rPr>
+            <m:t>ae</m:t>
+          </m:r>
+          <m:r>
+            <w:rPr>
+              <w:rFonts w:ascii="Cambria Math" w:eastAsiaTheme="minorEastAsia" w:hAnsi="Cambria Math"/>
+            </w:rPr>
+            <m:t>3</m:t>
+          </m:r>
+          <m:r>
+            <w:rPr>
+              <w:rFonts w:ascii="Cambria Math" w:eastAsiaTheme="minorEastAsia" w:hAnsi="Cambria Math"/>
+            </w:rPr>
+            <m:t>=he*le</m:t>
+          </m:r>
+          <m:r>
+            <w:rPr>
+              <w:rFonts w:ascii="Cambria Math" w:eastAsiaTheme="minorEastAsia" w:hAnsi="Cambria Math"/>
+            </w:rPr>
+            <m:t>3</m:t>
+          </m:r>
+        </m:oMath>
+      </m:oMathPara>
+    </w:p>
+    <w:p>
+      <w:pPr>
+        <w:pStyle w:val="Prrafodelista"/>
+        <w:rPr>
+          <w:rFonts w:eastAsiaTheme="minorEastAsia"/>
+        </w:rPr>
+      </w:pPr>
+    </w:p>
+    <w:p>
+      <w:pPr>
+        <w:pStyle w:val="Prrafodelista"/>
+        <w:rPr>
+          <w:rFonts w:eastAsiaTheme="minorEastAsia"/>
+        </w:rPr>
+      </w:pPr>
+      <m:oMathPara>
+        <m:oMathParaPr>
+          <m:jc m:val="left"/>
+        </m:oMathParaPr>
+        <m:oMath>
+          <m:r>
+            <w:rPr>
+              <w:rFonts w:ascii="Cambria Math" w:eastAsiaTheme="minorEastAsia" w:hAnsi="Cambria Math"/>
+            </w:rPr>
+            <m:t>vt=</m:t>
+          </m:r>
+          <m:d>
+            <m:dPr>
+              <m:ctrlPr>
+                <w:rPr>
+                  <w:rFonts w:ascii="Cambria Math" w:eastAsiaTheme="minorEastAsia" w:hAnsi="Cambria Math"/>
+                  <w:i/>
+                </w:rPr>
+              </m:ctrlPr>
+            </m:dPr>
+            <m:e>
+              <m:f>
+                <m:fPr>
+                  <m:ctrlPr>
+                    <w:rPr>
+                      <w:rFonts w:ascii="Cambria Math" w:eastAsiaTheme="minorEastAsia" w:hAnsi="Cambria Math"/>
+                      <w:i/>
+                    </w:rPr>
+                  </m:ctrlPr>
+                </m:fPr>
+                <m:num>
+                  <m:r>
+                    <w:rPr>
+                      <w:rFonts w:ascii="Cambria Math" w:eastAsiaTheme="minorEastAsia" w:hAnsi="Cambria Math"/>
+                    </w:rPr>
+                    <m:t>ht*aff</m:t>
+                  </m:r>
+                </m:num>
+                <m:den>
+                  <m:r>
+                    <w:rPr>
+                      <w:rFonts w:ascii="Cambria Math" w:eastAsiaTheme="minorEastAsia" w:hAnsi="Cambria Math"/>
+                    </w:rPr>
+                    <m:t>2</m:t>
+                  </m:r>
+                </m:den>
+              </m:f>
+            </m:e>
+          </m:d>
+          <m:r>
+            <w:rPr>
+              <w:rFonts w:ascii="Cambria Math" w:eastAsiaTheme="minorEastAsia" w:hAnsi="Cambria Math"/>
+            </w:rPr>
+            <m:t xml:space="preserve">*afl </m:t>
+          </m:r>
+        </m:oMath>
+      </m:oMathPara>
+    </w:p>
+    <w:p>
+      <w:pPr>
+        <w:pStyle w:val="Prrafodelista"/>
+        <w:rPr>
+          <w:rFonts w:eastAsiaTheme="minorEastAsia"/>
+        </w:rPr>
+      </w:pPr>
+    </w:p>
+    <w:p>
+      <w:pPr>
+        <w:pStyle w:val="Prrafodelista"/>
+        <w:rPr>
+          <w:rFonts w:eastAsiaTheme="minorEastAsia"/>
+        </w:rPr>
+      </w:pPr>
+      <m:oMathPara>
+        <m:oMathParaPr>
+          <m:jc m:val="left"/>
+        </m:oMathParaPr>
+        <m:oMath>
+          <m:r>
+            <w:rPr>
+              <w:rFonts w:ascii="Cambria Math" w:eastAsiaTheme="minorEastAsia" w:hAnsi="Cambria Math"/>
+            </w:rPr>
+            <m:t>vc=afl*aff*hf</m:t>
+          </m:r>
+        </m:oMath>
+      </m:oMathPara>
+    </w:p>
+    <w:p>
+      <w:pPr>
+        <w:pStyle w:val="Prrafodelista"/>
+        <w:rPr>
+          <w:rFonts w:eastAsiaTheme="minorEastAsia"/>
+        </w:rPr>
+      </w:pPr>
+    </w:p>
+    <w:p>
+      <w:pPr>
+        <w:pStyle w:val="Prrafodelista"/>
+        <w:rPr>
+          <w:rFonts w:eastAsiaTheme="minorEastAsia"/>
+        </w:rPr>
+      </w:pPr>
+      <m:oMathPara>
+        <m:oMathParaPr>
+          <m:jc m:val="left"/>
+        </m:oMathParaPr>
+        <m:oMath>
+          <m:r>
+            <w:rPr>
+              <w:rFonts w:ascii="Cambria Math" w:eastAsiaTheme="minorEastAsia" w:hAnsi="Cambria Math"/>
+            </w:rPr>
+            <m:t>v</m:t>
+          </m:r>
+          <m:r>
+            <w:rPr>
+              <w:rFonts w:ascii="Cambria Math" w:eastAsiaTheme="minorEastAsia" w:hAnsi="Cambria Math"/>
+            </w:rPr>
+            <m:t>e1=he*le1</m:t>
+          </m:r>
+          <m:r>
+            <w:rPr>
+              <w:rFonts w:ascii="Cambria Math" w:eastAsiaTheme="minorEastAsia" w:hAnsi="Cambria Math"/>
+            </w:rPr>
+            <m:t>*aff</m:t>
+          </m:r>
+        </m:oMath>
+      </m:oMathPara>
+    </w:p>
+    <w:p>
+      <w:pPr>
+        <w:pStyle w:val="Prrafodelista"/>
+        <w:rPr>
+          <w:rFonts w:eastAsiaTheme="minorEastAsia"/>
+        </w:rPr>
+      </w:pPr>
+    </w:p>
+    <w:p>
+      <w:pPr>
+        <w:pStyle w:val="Prrafodelista"/>
+        <w:rPr>
+          <w:rFonts w:eastAsiaTheme="minorEastAsia"/>
+        </w:rPr>
+      </w:pPr>
+      <m:oMathPara>
+        <m:oMathParaPr>
+          <m:jc m:val="left"/>
+        </m:oMathParaPr>
+        <m:oMath>
+          <m:r>
+            <w:rPr>
+              <w:rFonts w:ascii="Cambria Math" w:eastAsiaTheme="minorEastAsia" w:hAnsi="Cambria Math"/>
+            </w:rPr>
+            <w:lastRenderedPageBreak/>
+            <m:t>ve</m:t>
+          </m:r>
+          <m:r>
+            <w:rPr>
+              <w:rFonts w:ascii="Cambria Math" w:eastAsiaTheme="minorEastAsia" w:hAnsi="Cambria Math"/>
+            </w:rPr>
+            <m:t>2</m:t>
+          </m:r>
+          <m:r>
+            <w:rPr>
+              <w:rFonts w:ascii="Cambria Math" w:eastAsiaTheme="minorEastAsia" w:hAnsi="Cambria Math"/>
+            </w:rPr>
+            <m:t>=he*le</m:t>
+          </m:r>
+          <m:r>
+            <w:rPr>
+              <w:rFonts w:ascii="Cambria Math" w:eastAsiaTheme="minorEastAsia" w:hAnsi="Cambria Math"/>
+            </w:rPr>
+            <m:t>2</m:t>
+          </m:r>
+          <m:r>
+            <w:rPr>
+              <w:rFonts w:ascii="Cambria Math" w:eastAsiaTheme="minorEastAsia" w:hAnsi="Cambria Math"/>
+            </w:rPr>
+            <m:t>*aff</m:t>
+          </m:r>
+        </m:oMath>
+      </m:oMathPara>
+    </w:p>
+    <w:p>
+      <w:pPr>
+        <w:pStyle w:val="Prrafodelista"/>
+        <w:rPr>
+          <w:rFonts w:eastAsiaTheme="minorEastAsia"/>
+        </w:rPr>
+      </w:pPr>
+    </w:p>
+    <w:p>
+      <w:pPr>
+        <w:pStyle w:val="Prrafodelista"/>
+        <w:rPr>
+          <w:rFonts w:eastAsiaTheme="minorEastAsia"/>
+        </w:rPr>
+      </w:pPr>
+      <m:oMathPara>
+        <m:oMathParaPr>
+          <m:jc m:val="left"/>
+        </m:oMathParaPr>
+        <m:oMath>
+          <m:r>
+            <w:rPr>
+              <w:rFonts w:ascii="Cambria Math" w:eastAsiaTheme="minorEastAsia" w:hAnsi="Cambria Math"/>
+            </w:rPr>
+            <m:t>ve</m:t>
+          </m:r>
+          <m:r>
+            <w:rPr>
+              <w:rFonts w:ascii="Cambria Math" w:eastAsiaTheme="minorEastAsia" w:hAnsi="Cambria Math"/>
+            </w:rPr>
+            <m:t>3</m:t>
+          </m:r>
+          <m:r>
+            <w:rPr>
+              <w:rFonts w:ascii="Cambria Math" w:eastAsiaTheme="minorEastAsia" w:hAnsi="Cambria Math"/>
+            </w:rPr>
+            <m:t>=he*le</m:t>
+          </m:r>
+          <m:r>
+            <w:rPr>
+              <w:rFonts w:ascii="Cambria Math" w:eastAsiaTheme="minorEastAsia" w:hAnsi="Cambria Math"/>
+            </w:rPr>
+            <m:t>3</m:t>
+          </m:r>
+          <m:r>
+            <w:rPr>
+              <w:rFonts w:ascii="Cambria Math" w:eastAsiaTheme="minorEastAsia" w:hAnsi="Cambria Math"/>
+            </w:rPr>
+            <m:t>*aff</m:t>
+          </m:r>
+        </m:oMath>
+      </m:oMathPara>
+    </w:p>
+    <w:p>
+      <w:pPr>
+        <w:pStyle w:val="Prrafodelista"/>
+        <w:rPr>
+          <w:rFonts w:eastAsiaTheme="minorEastAsia"/>
+        </w:rPr>
+      </w:pPr>
+    </w:p>
+    <w:p>
+      <w:pPr>
+        <w:pStyle w:val="Prrafodelista"/>
+        <w:rPr>
+          <w:rFonts w:eastAsiaTheme="minorEastAsia"/>
+        </w:rPr>
+      </w:pPr>
+      <m:oMathPara>
+        <m:oMathParaPr>
+          <m:jc m:val="left"/>
+        </m:oMathParaPr>
+        <m:oMath>
+          <m:r>
+            <w:rPr>
+              <w:rFonts w:ascii="Cambria Math" w:eastAsiaTheme="minorEastAsia" w:hAnsi="Cambria Math"/>
+            </w:rPr>
+            <m:t>v</m:t>
+          </m:r>
+          <m:r>
+            <w:rPr>
+              <w:rFonts w:ascii="Cambria Math" w:eastAsiaTheme="minorEastAsia" w:hAnsi="Cambria Math"/>
+            </w:rPr>
+            <m:t>ch</m:t>
+          </m:r>
+          <m:r>
+            <w:rPr>
+              <w:rFonts w:ascii="Cambria Math" w:eastAsiaTheme="minorEastAsia" w:hAnsi="Cambria Math"/>
+            </w:rPr>
+            <m:t>=</m:t>
+          </m:r>
+          <m:r>
+            <w:rPr>
+              <w:rFonts w:ascii="Cambria Math" w:eastAsiaTheme="minorEastAsia" w:hAnsi="Cambria Math"/>
+            </w:rPr>
+            <m:t>ac</m:t>
+          </m:r>
+          <m:r>
+            <w:rPr>
+              <w:rFonts w:ascii="Cambria Math" w:eastAsiaTheme="minorEastAsia" w:hAnsi="Cambria Math"/>
+            </w:rPr>
+            <m:t>*</m:t>
+          </m:r>
+          <m:r>
+            <w:rPr>
+              <w:rFonts w:ascii="Cambria Math" w:eastAsiaTheme="minorEastAsia" w:hAnsi="Cambria Math"/>
+            </w:rPr>
+            <m:t>ac</m:t>
+          </m:r>
+          <m:r>
+            <w:rPr>
+              <w:rFonts w:ascii="Cambria Math" w:eastAsiaTheme="minorEastAsia" w:hAnsi="Cambria Math"/>
+            </w:rPr>
+            <m:t>*</m:t>
+          </m:r>
+          <m:r>
+            <w:rPr>
+              <w:rFonts w:ascii="Cambria Math" w:eastAsiaTheme="minorEastAsia" w:hAnsi="Cambria Math"/>
+            </w:rPr>
+            <m:t>hc</m:t>
+          </m:r>
+        </m:oMath>
+      </m:oMathPara>
+    </w:p>
+    <w:p>
+      <w:pPr>
+        <w:pStyle w:val="Prrafodelista"/>
+        <w:rPr>
+          <w:rFonts w:eastAsiaTheme="minorEastAsia"/>
+        </w:rPr>
+      </w:pPr>
+    </w:p>
+    <w:p>
+      <w:pPr>
+        <w:pStyle w:val="Prrafodelista"/>
+        <w:rPr>
+          <w:rFonts w:eastAsiaTheme="minorEastAsia"/>
+        </w:rPr>
+      </w:pPr>
+    </w:p>
+    <w:p>
+      <w:pPr>
+        <w:pStyle w:val="Prrafodelista"/>
+        <w:rPr>
+          <w:rFonts w:eastAsiaTheme="minorEastAsia"/>
+        </w:rPr>
+      </w:pPr>
+      <w:r>
+        <w:rPr>
+          <w:rFonts w:eastAsiaTheme="minorEastAsia"/>
+        </w:rPr>
+        <w:t>Este será el consumo total de materia prima de la casa de chocolate</w:t>
+      </w:r>
+    </w:p>
+    <w:p>
+      <w:pPr>
+        <w:pStyle w:val="Prrafodelista"/>
+        <w:rPr>
+          <w:rFonts w:eastAsiaTheme="minorEastAsia"/>
+        </w:rPr>
+      </w:pPr>
+      <m:oMathPara>
+        <m:oMathParaPr>
+          <m:jc m:val="left"/>
+        </m:oMathParaPr>
+        <m:oMath>
+          <m:r>
+            <w:rPr>
+              <w:rFonts w:ascii="Cambria Math" w:eastAsiaTheme="minorEastAsia" w:hAnsi="Cambria Math"/>
+            </w:rPr>
+            <m:t>ccc</m:t>
+          </m:r>
+          <m:r>
+            <w:rPr>
+              <w:rFonts w:ascii="Cambria Math" w:eastAsiaTheme="minorEastAsia" w:hAnsi="Cambria Math"/>
+            </w:rPr>
+            <m:t>=</m:t>
+          </m:r>
+          <m:r>
+            <w:rPr>
+              <w:rFonts w:ascii="Cambria Math" w:eastAsiaTheme="minorEastAsia" w:hAnsi="Cambria Math"/>
+            </w:rPr>
+            <m:t xml:space="preserve">vch+ve3+ve2+ve1+vc+vt </m:t>
+          </m:r>
+          <m:r>
+            <w:rPr>
+              <w:rFonts w:ascii="Cambria Math" w:eastAsiaTheme="minorEastAsia" w:hAnsi="Cambria Math"/>
+            </w:rPr>
+            <m:t xml:space="preserve"> </m:t>
+          </m:r>
+        </m:oMath>
+      </m:oMathPara>
+    </w:p>
+    <w:p>
+      <w:pPr>
+        <w:pStyle w:val="Prrafodelista"/>
+        <w:rPr>
+          <w:rFonts w:eastAsiaTheme="minorEastAsia"/>
+        </w:rPr>
+      </w:pPr>
+      <w:r>
+        <w:rPr>
+          <w:rFonts w:eastAsiaTheme="minorEastAsia"/>
+        </w:rPr>
+        <w:t xml:space="preserve">El tamaño de la </w:t>
+      </w:r>
+      <w:proofErr w:type="spellStart"/>
+      <w:r>
+        <w:rPr>
+          <w:rFonts w:eastAsiaTheme="minorEastAsia"/>
+        </w:rPr>
+        <w:t>cja</w:t>
+      </w:r>
+      <w:proofErr w:type="spellEnd"/>
+      <w:r>
+        <w:rPr>
+          <w:rFonts w:eastAsiaTheme="minorEastAsia"/>
+        </w:rPr>
+        <w:t xml:space="preserve"> para empacarla será de:</w:t>
+      </w:r>
+    </w:p>
+    <w:p>
+      <w:pPr>
+        <w:pStyle w:val="Prrafodelista"/>
+        <w:rPr>
+          <w:rFonts w:eastAsiaTheme="minorEastAsia"/>
+        </w:rPr>
+      </w:pPr>
+      <m:oMathPara>
+        <m:oMathParaPr>
+          <m:jc m:val="left"/>
+        </m:oMathParaPr>
+        <m:oMath>
+          <m:r>
+            <w:rPr>
+              <w:rFonts w:ascii="Cambria Math" w:eastAsiaTheme="minorEastAsia" w:hAnsi="Cambria Math"/>
+            </w:rPr>
+            <m:t>ec</m:t>
+          </m:r>
+          <m:r>
+            <w:rPr>
+              <w:rFonts w:ascii="Cambria Math" w:eastAsiaTheme="minorEastAsia" w:hAnsi="Cambria Math"/>
+            </w:rPr>
+            <m:t>=</m:t>
+          </m:r>
+          <m:d>
+            <m:dPr>
+              <m:ctrlPr>
+                <w:rPr>
+                  <w:rFonts w:ascii="Cambria Math" w:eastAsiaTheme="minorEastAsia" w:hAnsi="Cambria Math"/>
+                  <w:i/>
+                </w:rPr>
+              </m:ctrlPr>
+            </m:dPr>
+            <m:e>
+              <m:r>
+                <w:rPr>
+                  <w:rFonts w:ascii="Cambria Math" w:eastAsiaTheme="minorEastAsia" w:hAnsi="Cambria Math"/>
+                </w:rPr>
+                <m:t>afl+le3</m:t>
+              </m:r>
+            </m:e>
+          </m:d>
+          <m:r>
+            <w:rPr>
+              <w:rFonts w:ascii="Cambria Math" w:eastAsiaTheme="minorEastAsia" w:hAnsi="Cambria Math"/>
+            </w:rPr>
+            <m:t>*aff*(hf+</m:t>
+          </m:r>
+          <m:d>
+            <m:dPr>
+              <m:ctrlPr>
+                <w:rPr>
+                  <w:rFonts w:ascii="Cambria Math" w:eastAsiaTheme="minorEastAsia" w:hAnsi="Cambria Math"/>
+                  <w:i/>
+                </w:rPr>
+              </m:ctrlPr>
+            </m:dPr>
+            <m:e>
+              <m:r>
+                <w:rPr>
+                  <w:rFonts w:ascii="Cambria Math" w:eastAsiaTheme="minorEastAsia" w:hAnsi="Cambria Math"/>
+                </w:rPr>
+                <m:t>ht*1</m:t>
+              </m:r>
+              <m:r>
+                <w:rPr>
+                  <w:rFonts w:ascii="Cambria Math" w:eastAsiaTheme="minorEastAsia" w:hAnsi="Cambria Math"/>
+                </w:rPr>
+                <m:t>.5</m:t>
+              </m:r>
+            </m:e>
+          </m:d>
+          <m:r>
+            <w:rPr>
+              <w:rFonts w:ascii="Cambria Math" w:eastAsiaTheme="minorEastAsia" w:hAnsi="Cambria Math"/>
+            </w:rPr>
+            <m:t>)</m:t>
+          </m:r>
+        </m:oMath>
+      </m:oMathPara>
+    </w:p>
+    <w:p>
+      <w:pPr>
+        <w:pStyle w:val="Prrafodelista"/>
+        <w:rPr>
+          <w:rFonts w:eastAsiaTheme="minorEastAsia"/>
+        </w:rPr>
+      </w:pPr>
+    </w:p>
+    <w:p>
+      <w:pPr>
+        <w:pStyle w:val="Textoindependiente"/>
+      </w:pPr>
+      <w:r>
+        <w:t xml:space="preserve">Los valores que se deben ingresar solo son la altura de la fachada, el ancho de la fachada fontal y la altura del techo. </w:t>
+      </w:r>
+    </w:p>
+    <w:p>
+      <w:pPr>
+        <w:pStyle w:val="Textoindependiente"/>
+      </w:pPr>
+      <w:r>
+        <w:t>Con estos tres val</w:t>
+      </w:r>
+      <w:r>
+        <w:t>o</w:t>
+      </w:r>
+      <w:r>
+        <w:t xml:space="preserve">res constantes, </w:t>
+      </w:r>
+      <w:r>
+        <w:t xml:space="preserve">y resolviendo todas las fórmulas mencionadas anteriormente, se obtendrá el consumo en </w:t>
+      </w:r>
+      <m:oMath>
+        <m:sSup>
+          <m:sSupPr>
+            <m:ctrlPr>
+              <w:rPr>
+                <w:rFonts w:ascii="Cambria Math" w:hAnsi="Cambria Math"/>
+                <w:i/>
+              </w:rPr>
+            </m:ctrlPr>
+          </m:sSupPr>
+          <m:e>
+            <m:r>
+              <w:rPr>
+                <w:rFonts w:ascii="Cambria Math" w:hAnsi="Cambria Math"/>
+              </w:rPr>
+              <m:t>cm</m:t>
+            </m:r>
+          </m:e>
+          <m:sup>
+            <m:r>
+              <w:rPr>
+                <w:rFonts w:ascii="Cambria Math" w:hAnsi="Cambria Math"/>
+              </w:rPr>
+              <m:t>3</m:t>
+            </m:r>
+          </m:sup>
+        </m:sSup>
+        <m:r>
+          <w:rPr>
+            <w:rFonts w:ascii="Cambria Math" w:hAnsi="Cambria Math"/>
+          </w:rPr>
+          <m:t xml:space="preserve"> </m:t>
+        </m:r>
+      </m:oMath>
+      <w:r>
+        <w:rPr>
+          <w:rFonts w:eastAsiaTheme="minorEastAsia"/>
+        </w:rPr>
+        <w:t>del chocolate que se necesitaría para cada casa y también se resuelve el tamaño proporcional de cada empaque de cristal.</w:t>
+      </w:r>
     </w:p>
     <w:sectPr>
       <w:pgSz w:w="12240" w:h="15840"/>
@@ -896,6 +2521,45 @@
       <w:color w:val="808080"/>
     </w:rPr>
   </w:style>
+  <w:style w:type="paragraph" w:styleId="Saludo">
+    <w:name w:val="Salutation"/>
+    <w:basedOn w:val="Normal"/>
+    <w:next w:val="Normal"/>
+    <w:link w:val="SaludoCar"/>
+    <w:uiPriority w:val="99"/>
+    <w:unhideWhenUsed/>
+    <w:rsid w:val="00AF3987"/>
+  </w:style>
+  <w:style w:type="character" w:customStyle="1" w:styleId="SaludoCar">
+    <w:name w:val="Saludo Car"/>
+    <w:basedOn w:val="Fuentedeprrafopredeter"/>
+    <w:link w:val="Saludo"/>
+    <w:uiPriority w:val="99"/>
+    <w:rsid w:val="00AF3987"/>
+  </w:style>
+  <w:style w:type="paragraph" w:styleId="Textoindependiente">
+    <w:name w:val="Body Text"/>
+    <w:basedOn w:val="Normal"/>
+    <w:link w:val="TextoindependienteCar"/>
+    <w:uiPriority w:val="99"/>
+    <w:unhideWhenUsed/>
+    <w:rsid w:val="00AF3987"/>
+    <w:pPr>
+      <w:spacing w:after="120"/>
+    </w:pPr>
+  </w:style>
+  <w:style w:type="character" w:customStyle="1" w:styleId="TextoindependienteCar">
+    <w:name w:val="Texto independiente Car"/>
+    <w:basedOn w:val="Fuentedeprrafopredeter"/>
+    <w:link w:val="Textoindependiente"/>
+    <w:uiPriority w:val="99"/>
+    <w:rsid w:val="00AF3987"/>
+  </w:style>
+  <w:style w:type="paragraph" w:customStyle="1" w:styleId="Lneadeasunto">
+    <w:name w:val="Línea de asunto"/>
+    <w:basedOn w:val="Normal"/>
+    <w:rsid w:val="00AF3987"/>
+  </w:style>
 </w:styles>
 </file>
 
